--- a/1DaySummerIntern_document.docx
+++ b/1DaySummerIntern_document.docx
@@ -144,31 +144,23 @@
               <w:jc w:val="left"/>
               <w:rPr>
                 <w:rFonts w:ascii="Hiragino Kaku Gothic Pro W3" w:eastAsia="Hiragino Kaku Gothic Pro W3" w:hAnsi="Hiragino Kaku Gothic Pro W3"/>
-                <w:sz w:val="28"/>
-                <w:szCs w:val="28"/>
-              </w:rPr>
-            </w:pPr>
-            <w:r>
-              <w:rPr>
-                <w:rFonts w:ascii="Hiragino Kaku Gothic Pro W3" w:eastAsia="Hiragino Kaku Gothic Pro W3" w:hAnsi="Hiragino Kaku Gothic Pro W3"/>
-                <w:sz w:val="28"/>
-                <w:szCs w:val="28"/>
+              </w:rPr>
+            </w:pPr>
+            <w:r>
+              <w:rPr>
+                <w:rFonts w:ascii="Hiragino Kaku Gothic Pro W3" w:eastAsia="Hiragino Kaku Gothic Pro W3" w:hAnsi="Hiragino Kaku Gothic Pro W3"/>
               </w:rPr>
               <w:t>p</w:t>
             </w:r>
             <w:r>
               <w:rPr>
                 <w:rFonts w:ascii="Hiragino Kaku Gothic Pro W3" w:eastAsia="Hiragino Kaku Gothic Pro W3" w:hAnsi="Hiragino Kaku Gothic Pro W3"/>
-                <w:sz w:val="28"/>
-                <w:szCs w:val="28"/>
               </w:rPr>
               <w:t>u</w:t>
             </w:r>
             <w:r>
               <w:rPr>
                 <w:rFonts w:ascii="Hiragino Kaku Gothic Pro W3" w:eastAsia="Hiragino Kaku Gothic Pro W3" w:hAnsi="Hiragino Kaku Gothic Pro W3"/>
-                <w:sz w:val="28"/>
-                <w:szCs w:val="28"/>
               </w:rPr>
               <w:t>blic void</w:t>
             </w:r>
@@ -178,23 +170,17 @@
               <w:jc w:val="left"/>
               <w:rPr>
                 <w:rFonts w:ascii="Hiragino Kaku Gothic Pro W3" w:eastAsia="Hiragino Kaku Gothic Pro W3" w:hAnsi="Hiragino Kaku Gothic Pro W3"/>
-                <w:sz w:val="28"/>
-                <w:szCs w:val="28"/>
-              </w:rPr>
-            </w:pPr>
-            <w:r>
-              <w:rPr>
-                <w:rFonts w:ascii="Hiragino Kaku Gothic Pro W3" w:eastAsia="Hiragino Kaku Gothic Pro W3" w:hAnsi="Hiragino Kaku Gothic Pro W3"/>
-                <w:sz w:val="28"/>
-                <w:szCs w:val="28"/>
+              </w:rPr>
+            </w:pPr>
+            <w:r>
+              <w:rPr>
+                <w:rFonts w:ascii="Hiragino Kaku Gothic Pro W3" w:eastAsia="Hiragino Kaku Gothic Pro W3" w:hAnsi="Hiragino Kaku Gothic Pro W3"/>
               </w:rPr>
               <w:t xml:space="preserve">     </w:t>
             </w:r>
             <w:r>
               <w:rPr>
                 <w:rFonts w:ascii="Hiragino Kaku Gothic Pro W3" w:eastAsia="Hiragino Kaku Gothic Pro W3" w:hAnsi="Hiragino Kaku Gothic Pro W3"/>
-                <w:sz w:val="28"/>
-                <w:szCs w:val="28"/>
               </w:rPr>
               <w:t>move(float amount)</w:t>
             </w:r>
@@ -209,15 +195,11 @@
               <w:jc w:val="left"/>
               <w:rPr>
                 <w:rFonts w:ascii="Hiragino Kaku Gothic Pro W3" w:eastAsia="Hiragino Kaku Gothic Pro W3" w:hAnsi="Hiragino Kaku Gothic Pro W3"/>
-                <w:sz w:val="28"/>
-                <w:szCs w:val="28"/>
-              </w:rPr>
-            </w:pPr>
-            <w:r>
-              <w:rPr>
-                <w:rFonts w:ascii="Hiragino Kaku Gothic Pro W3" w:eastAsia="Hiragino Kaku Gothic Pro W3" w:hAnsi="Hiragino Kaku Gothic Pro W3" w:hint="eastAsia"/>
-                <w:sz w:val="28"/>
-                <w:szCs w:val="28"/>
+              </w:rPr>
+            </w:pPr>
+            <w:r>
+              <w:rPr>
+                <w:rFonts w:ascii="Hiragino Kaku Gothic Pro W3" w:eastAsia="Hiragino Kaku Gothic Pro W3" w:hAnsi="Hiragino Kaku Gothic Pro W3" w:hint="eastAsia"/>
               </w:rPr>
               <w:t>プレイヤーオブジェクトを</w:t>
             </w:r>
@@ -225,8 +207,6 @@
             <w:r>
               <w:rPr>
                 <w:rFonts w:ascii="Hiragino Kaku Gothic Pro W3" w:eastAsia="Hiragino Kaku Gothic Pro W3" w:hAnsi="Hiragino Kaku Gothic Pro W3"/>
-                <w:sz w:val="28"/>
-                <w:szCs w:val="28"/>
               </w:rPr>
               <w:t>amout</w:t>
             </w:r>
@@ -234,16 +214,12 @@
             <w:r>
               <w:rPr>
                 <w:rFonts w:ascii="Hiragino Kaku Gothic Pro W3" w:eastAsia="Hiragino Kaku Gothic Pro W3" w:hAnsi="Hiragino Kaku Gothic Pro W3" w:hint="eastAsia"/>
-                <w:sz w:val="28"/>
-                <w:szCs w:val="28"/>
               </w:rPr>
               <w:t>分現在向いている</w:t>
             </w:r>
             <w:r>
               <w:rPr>
                 <w:rFonts w:ascii="Hiragino Kaku Gothic Pro W3" w:eastAsia="Hiragino Kaku Gothic Pro W3" w:hAnsi="Hiragino Kaku Gothic Pro W3" w:hint="eastAsia"/>
-                <w:sz w:val="28"/>
-                <w:szCs w:val="28"/>
               </w:rPr>
               <w:t>方向へ進める</w:t>
             </w:r>
@@ -260,15 +236,11 @@
               <w:jc w:val="left"/>
               <w:rPr>
                 <w:rFonts w:ascii="Hiragino Kaku Gothic Pro W3" w:eastAsia="Hiragino Kaku Gothic Pro W3" w:hAnsi="Hiragino Kaku Gothic Pro W3"/>
-                <w:sz w:val="28"/>
-                <w:szCs w:val="28"/>
-              </w:rPr>
-            </w:pPr>
-            <w:r>
-              <w:rPr>
-                <w:rFonts w:ascii="Hiragino Kaku Gothic Pro W3" w:eastAsia="Hiragino Kaku Gothic Pro W3" w:hAnsi="Hiragino Kaku Gothic Pro W3"/>
-                <w:sz w:val="28"/>
-                <w:szCs w:val="28"/>
+              </w:rPr>
+            </w:pPr>
+            <w:r>
+              <w:rPr>
+                <w:rFonts w:ascii="Hiragino Kaku Gothic Pro W3" w:eastAsia="Hiragino Kaku Gothic Pro W3" w:hAnsi="Hiragino Kaku Gothic Pro W3"/>
               </w:rPr>
               <w:t xml:space="preserve">public void </w:t>
             </w:r>
@@ -278,15 +250,11 @@
               <w:jc w:val="left"/>
               <w:rPr>
                 <w:rFonts w:ascii="Hiragino Kaku Gothic Pro W3" w:eastAsia="Hiragino Kaku Gothic Pro W3" w:hAnsi="Hiragino Kaku Gothic Pro W3"/>
-                <w:sz w:val="28"/>
-                <w:szCs w:val="28"/>
-              </w:rPr>
-            </w:pPr>
-            <w:r>
-              <w:rPr>
-                <w:rFonts w:ascii="Hiragino Kaku Gothic Pro W3" w:eastAsia="Hiragino Kaku Gothic Pro W3" w:hAnsi="Hiragino Kaku Gothic Pro W3"/>
-                <w:sz w:val="28"/>
-                <w:szCs w:val="28"/>
+              </w:rPr>
+            </w:pPr>
+            <w:r>
+              <w:rPr>
+                <w:rFonts w:ascii="Hiragino Kaku Gothic Pro W3" w:eastAsia="Hiragino Kaku Gothic Pro W3" w:hAnsi="Hiragino Kaku Gothic Pro W3"/>
               </w:rPr>
               <w:t xml:space="preserve">     </w:t>
             </w:r>
@@ -294,8 +262,6 @@
             <w:r>
               <w:rPr>
                 <w:rFonts w:ascii="Hiragino Kaku Gothic Pro W3" w:eastAsia="Hiragino Kaku Gothic Pro W3" w:hAnsi="Hiragino Kaku Gothic Pro W3"/>
-                <w:sz w:val="28"/>
-                <w:szCs w:val="28"/>
               </w:rPr>
               <w:t>moveWithLine</w:t>
             </w:r>
@@ -303,8 +269,6 @@
             <w:r>
               <w:rPr>
                 <w:rFonts w:ascii="Hiragino Kaku Gothic Pro W3" w:eastAsia="Hiragino Kaku Gothic Pro W3" w:hAnsi="Hiragino Kaku Gothic Pro W3"/>
-                <w:sz w:val="28"/>
-                <w:szCs w:val="28"/>
               </w:rPr>
               <w:t>(float amount)</w:t>
             </w:r>
@@ -319,47 +283,29 @@
               <w:jc w:val="left"/>
               <w:rPr>
                 <w:rFonts w:ascii="Hiragino Kaku Gothic Pro W3" w:eastAsia="Hiragino Kaku Gothic Pro W3" w:hAnsi="Hiragino Kaku Gothic Pro W3"/>
-                <w:sz w:val="28"/>
-                <w:szCs w:val="28"/>
-              </w:rPr>
-            </w:pPr>
-            <w:r>
-              <w:rPr>
-                <w:rFonts w:ascii="Hiragino Kaku Gothic Pro W3" w:eastAsia="Hiragino Kaku Gothic Pro W3" w:hAnsi="Hiragino Kaku Gothic Pro W3" w:hint="eastAsia"/>
-                <w:sz w:val="28"/>
-                <w:szCs w:val="28"/>
+              </w:rPr>
+            </w:pPr>
+            <w:r>
+              <w:rPr>
+                <w:rFonts w:ascii="Hiragino Kaku Gothic Pro W3" w:eastAsia="Hiragino Kaku Gothic Pro W3" w:hAnsi="Hiragino Kaku Gothic Pro W3" w:hint="eastAsia"/>
               </w:rPr>
               <w:t>プレイヤーオブジェクト</w:t>
             </w:r>
             <w:r>
               <w:rPr>
                 <w:rFonts w:ascii="Hiragino Kaku Gothic Pro W3" w:eastAsia="Hiragino Kaku Gothic Pro W3" w:hAnsi="Hiragino Kaku Gothic Pro W3"/>
-                <w:sz w:val="28"/>
-                <w:szCs w:val="28"/>
               </w:rPr>
               <w:t>amount</w:t>
             </w:r>
             <w:r>
               <w:rPr>
                 <w:rFonts w:ascii="Hiragino Kaku Gothic Pro W3" w:eastAsia="Hiragino Kaku Gothic Pro W3" w:hAnsi="Hiragino Kaku Gothic Pro W3" w:hint="eastAsia"/>
-                <w:sz w:val="28"/>
-                <w:szCs w:val="28"/>
-              </w:rPr>
-              <w:t>分</w:t>
-            </w:r>
-            <w:r>
-              <w:rPr>
-                <w:rFonts w:ascii="Hiragino Kaku Gothic Pro W3" w:eastAsia="Hiragino Kaku Gothic Pro W3" w:hAnsi="Hiragino Kaku Gothic Pro W3" w:hint="eastAsia"/>
-                <w:sz w:val="28"/>
-                <w:szCs w:val="28"/>
-              </w:rPr>
-              <w:t>現在向いている</w:t>
-            </w:r>
-            <w:r>
-              <w:rPr>
-                <w:rFonts w:ascii="Hiragino Kaku Gothic Pro W3" w:eastAsia="Hiragino Kaku Gothic Pro W3" w:hAnsi="Hiragino Kaku Gothic Pro W3" w:hint="eastAsia"/>
-                <w:sz w:val="28"/>
-                <w:szCs w:val="28"/>
+              </w:rPr>
+              <w:t>分現在向いている</w:t>
+            </w:r>
+            <w:r>
+              <w:rPr>
+                <w:rFonts w:ascii="Hiragino Kaku Gothic Pro W3" w:eastAsia="Hiragino Kaku Gothic Pro W3" w:hAnsi="Hiragino Kaku Gothic Pro W3" w:hint="eastAsia"/>
               </w:rPr>
               <w:t>方向へ進め、進んだ後に線を引く</w:t>
             </w:r>
@@ -376,15 +322,11 @@
               <w:jc w:val="left"/>
               <w:rPr>
                 <w:rFonts w:ascii="Hiragino Kaku Gothic Pro W3" w:eastAsia="Hiragino Kaku Gothic Pro W3" w:hAnsi="Hiragino Kaku Gothic Pro W3"/>
-                <w:sz w:val="28"/>
-                <w:szCs w:val="28"/>
-              </w:rPr>
-            </w:pPr>
-            <w:r>
-              <w:rPr>
-                <w:rFonts w:ascii="Hiragino Kaku Gothic Pro W3" w:eastAsia="Hiragino Kaku Gothic Pro W3" w:hAnsi="Hiragino Kaku Gothic Pro W3"/>
-                <w:sz w:val="28"/>
-                <w:szCs w:val="28"/>
+              </w:rPr>
+            </w:pPr>
+            <w:r>
+              <w:rPr>
+                <w:rFonts w:ascii="Hiragino Kaku Gothic Pro W3" w:eastAsia="Hiragino Kaku Gothic Pro W3" w:hAnsi="Hiragino Kaku Gothic Pro W3"/>
               </w:rPr>
               <w:t>public void</w:t>
             </w:r>
@@ -394,23 +336,17 @@
               <w:jc w:val="left"/>
               <w:rPr>
                 <w:rFonts w:ascii="Hiragino Kaku Gothic Pro W3" w:eastAsia="Hiragino Kaku Gothic Pro W3" w:hAnsi="Hiragino Kaku Gothic Pro W3"/>
-                <w:sz w:val="28"/>
-                <w:szCs w:val="28"/>
-              </w:rPr>
-            </w:pPr>
-            <w:r>
-              <w:rPr>
-                <w:rFonts w:ascii="Hiragino Kaku Gothic Pro W3" w:eastAsia="Hiragino Kaku Gothic Pro W3" w:hAnsi="Hiragino Kaku Gothic Pro W3"/>
-                <w:sz w:val="28"/>
-                <w:szCs w:val="28"/>
+              </w:rPr>
+            </w:pPr>
+            <w:r>
+              <w:rPr>
+                <w:rFonts w:ascii="Hiragino Kaku Gothic Pro W3" w:eastAsia="Hiragino Kaku Gothic Pro W3" w:hAnsi="Hiragino Kaku Gothic Pro W3"/>
               </w:rPr>
               <w:t xml:space="preserve">     </w:t>
             </w:r>
             <w:r>
               <w:rPr>
                 <w:rFonts w:ascii="Hiragino Kaku Gothic Pro W3" w:eastAsia="Hiragino Kaku Gothic Pro W3" w:hAnsi="Hiragino Kaku Gothic Pro W3"/>
-                <w:sz w:val="28"/>
-                <w:szCs w:val="28"/>
               </w:rPr>
               <w:t>turn(float degree)</w:t>
             </w:r>
@@ -425,55 +361,41 @@
               <w:jc w:val="left"/>
               <w:rPr>
                 <w:rFonts w:ascii="Hiragino Kaku Gothic Pro W3" w:eastAsia="Hiragino Kaku Gothic Pro W3" w:hAnsi="Hiragino Kaku Gothic Pro W3"/>
-                <w:sz w:val="28"/>
-                <w:szCs w:val="28"/>
-              </w:rPr>
-            </w:pPr>
-            <w:r>
-              <w:rPr>
-                <w:rFonts w:ascii="Hiragino Kaku Gothic Pro W3" w:eastAsia="Hiragino Kaku Gothic Pro W3" w:hAnsi="Hiragino Kaku Gothic Pro W3" w:hint="eastAsia"/>
-                <w:sz w:val="28"/>
-                <w:szCs w:val="28"/>
+              </w:rPr>
+            </w:pPr>
+            <w:r>
+              <w:rPr>
+                <w:rFonts w:ascii="Hiragino Kaku Gothic Pro W3" w:eastAsia="Hiragino Kaku Gothic Pro W3" w:hAnsi="Hiragino Kaku Gothic Pro W3" w:hint="eastAsia"/>
               </w:rPr>
               <w:t>プレイヤーオブジェクトを</w:t>
             </w:r>
             <w:r>
               <w:rPr>
                 <w:rFonts w:ascii="Hiragino Kaku Gothic Pro W3" w:eastAsia="Hiragino Kaku Gothic Pro W3" w:hAnsi="Hiragino Kaku Gothic Pro W3" w:hint="eastAsia"/>
-                <w:sz w:val="28"/>
-                <w:szCs w:val="28"/>
               </w:rPr>
               <w:t>現在の角度から</w:t>
             </w:r>
             <w:r>
               <w:rPr>
                 <w:rFonts w:ascii="Hiragino Kaku Gothic Pro W3" w:eastAsia="Hiragino Kaku Gothic Pro W3" w:hAnsi="Hiragino Kaku Gothic Pro W3"/>
-                <w:sz w:val="28"/>
-                <w:szCs w:val="28"/>
               </w:rPr>
               <w:t>degree</w:t>
             </w:r>
             <w:r>
               <w:rPr>
                 <w:rFonts w:ascii="Hiragino Kaku Gothic Pro W3" w:eastAsia="Hiragino Kaku Gothic Pro W3" w:hAnsi="Hiragino Kaku Gothic Pro W3" w:hint="eastAsia"/>
-                <w:sz w:val="28"/>
-                <w:szCs w:val="28"/>
               </w:rPr>
               <w:t>度</w:t>
             </w:r>
             <w:r>
               <w:rPr>
                 <w:rFonts w:ascii="Hiragino Kaku Gothic Pro W3" w:eastAsia="Hiragino Kaku Gothic Pro W3" w:hAnsi="Hiragino Kaku Gothic Pro W3" w:hint="eastAsia"/>
-                <w:sz w:val="28"/>
-                <w:szCs w:val="28"/>
               </w:rPr>
               <w:t>分</w:t>
             </w:r>
             <w:r>
               <w:rPr>
                 <w:rFonts w:ascii="Hiragino Kaku Gothic Pro W3" w:eastAsia="Hiragino Kaku Gothic Pro W3" w:hAnsi="Hiragino Kaku Gothic Pro W3" w:hint="eastAsia"/>
-                <w:sz w:val="28"/>
-                <w:szCs w:val="28"/>
               </w:rPr>
               <w:t>回転させる</w:t>
             </w:r>
@@ -490,15 +412,11 @@
               <w:jc w:val="left"/>
               <w:rPr>
                 <w:rFonts w:ascii="Hiragino Kaku Gothic Pro W3" w:eastAsia="Hiragino Kaku Gothic Pro W3" w:hAnsi="Hiragino Kaku Gothic Pro W3"/>
-                <w:sz w:val="28"/>
-                <w:szCs w:val="28"/>
-              </w:rPr>
-            </w:pPr>
-            <w:r>
-              <w:rPr>
-                <w:rFonts w:ascii="Hiragino Kaku Gothic Pro W3" w:eastAsia="Hiragino Kaku Gothic Pro W3" w:hAnsi="Hiragino Kaku Gothic Pro W3"/>
-                <w:sz w:val="28"/>
-                <w:szCs w:val="28"/>
+              </w:rPr>
+            </w:pPr>
+            <w:r>
+              <w:rPr>
+                <w:rFonts w:ascii="Hiragino Kaku Gothic Pro W3" w:eastAsia="Hiragino Kaku Gothic Pro W3" w:hAnsi="Hiragino Kaku Gothic Pro W3"/>
               </w:rPr>
               <w:t>Public void</w:t>
             </w:r>
@@ -508,15 +426,11 @@
               <w:jc w:val="left"/>
               <w:rPr>
                 <w:rFonts w:ascii="Hiragino Kaku Gothic Pro W3" w:eastAsia="Hiragino Kaku Gothic Pro W3" w:hAnsi="Hiragino Kaku Gothic Pro W3"/>
-                <w:sz w:val="28"/>
-                <w:szCs w:val="28"/>
-              </w:rPr>
-            </w:pPr>
-            <w:r>
-              <w:rPr>
-                <w:rFonts w:ascii="Hiragino Kaku Gothic Pro W3" w:eastAsia="Hiragino Kaku Gothic Pro W3" w:hAnsi="Hiragino Kaku Gothic Pro W3"/>
-                <w:sz w:val="28"/>
-                <w:szCs w:val="28"/>
+              </w:rPr>
+            </w:pPr>
+            <w:r>
+              <w:rPr>
+                <w:rFonts w:ascii="Hiragino Kaku Gothic Pro W3" w:eastAsia="Hiragino Kaku Gothic Pro W3" w:hAnsi="Hiragino Kaku Gothic Pro W3"/>
               </w:rPr>
               <w:t xml:space="preserve">     </w:t>
             </w:r>
@@ -524,8 +438,6 @@
             <w:r>
               <w:rPr>
                 <w:rFonts w:ascii="Hiragino Kaku Gothic Pro W3" w:eastAsia="Hiragino Kaku Gothic Pro W3" w:hAnsi="Hiragino Kaku Gothic Pro W3"/>
-                <w:sz w:val="28"/>
-                <w:szCs w:val="28"/>
               </w:rPr>
               <w:t>setTexture</w:t>
             </w:r>
@@ -533,8 +445,6 @@
             <w:r>
               <w:rPr>
                 <w:rFonts w:ascii="Hiragino Kaku Gothic Pro W3" w:eastAsia="Hiragino Kaku Gothic Pro W3" w:hAnsi="Hiragino Kaku Gothic Pro W3"/>
-                <w:sz w:val="28"/>
-                <w:szCs w:val="28"/>
               </w:rPr>
               <w:t>(</w:t>
             </w:r>
@@ -542,8 +452,6 @@
             <w:r>
               <w:rPr>
                 <w:rFonts w:ascii="Hiragino Kaku Gothic Pro W3" w:eastAsia="Hiragino Kaku Gothic Pro W3" w:hAnsi="Hiragino Kaku Gothic Pro W3"/>
-                <w:sz w:val="28"/>
-                <w:szCs w:val="28"/>
               </w:rPr>
               <w:t>int</w:t>
             </w:r>
@@ -551,8 +459,6 @@
             <w:r>
               <w:rPr>
                 <w:rFonts w:ascii="Hiragino Kaku Gothic Pro W3" w:eastAsia="Hiragino Kaku Gothic Pro W3" w:hAnsi="Hiragino Kaku Gothic Pro W3"/>
-                <w:sz w:val="28"/>
-                <w:szCs w:val="28"/>
               </w:rPr>
               <w:t xml:space="preserve"> </w:t>
             </w:r>
@@ -560,8 +466,6 @@
             <w:r>
               <w:rPr>
                 <w:rFonts w:ascii="Hiragino Kaku Gothic Pro W3" w:eastAsia="Hiragino Kaku Gothic Pro W3" w:hAnsi="Hiragino Kaku Gothic Pro W3"/>
-                <w:sz w:val="28"/>
-                <w:szCs w:val="28"/>
               </w:rPr>
               <w:t>textureId</w:t>
             </w:r>
@@ -569,8 +473,6 @@
             <w:r>
               <w:rPr>
                 <w:rFonts w:ascii="Hiragino Kaku Gothic Pro W3" w:eastAsia="Hiragino Kaku Gothic Pro W3" w:hAnsi="Hiragino Kaku Gothic Pro W3"/>
-                <w:sz w:val="28"/>
-                <w:szCs w:val="28"/>
               </w:rPr>
               <w:t>)</w:t>
             </w:r>
@@ -585,15 +487,11 @@
               <w:jc w:val="left"/>
               <w:rPr>
                 <w:rFonts w:ascii="Hiragino Kaku Gothic Pro W3" w:eastAsia="Hiragino Kaku Gothic Pro W3" w:hAnsi="Hiragino Kaku Gothic Pro W3"/>
-                <w:sz w:val="28"/>
-                <w:szCs w:val="28"/>
-              </w:rPr>
-            </w:pPr>
-            <w:r>
-              <w:rPr>
-                <w:rFonts w:ascii="Hiragino Kaku Gothic Pro W3" w:eastAsia="Hiragino Kaku Gothic Pro W3" w:hAnsi="Hiragino Kaku Gothic Pro W3" w:hint="eastAsia"/>
-                <w:sz w:val="28"/>
-                <w:szCs w:val="28"/>
+              </w:rPr>
+            </w:pPr>
+            <w:r>
+              <w:rPr>
+                <w:rFonts w:ascii="Hiragino Kaku Gothic Pro W3" w:eastAsia="Hiragino Kaku Gothic Pro W3" w:hAnsi="Hiragino Kaku Gothic Pro W3" w:hint="eastAsia"/>
               </w:rPr>
               <w:t>オブジェクトの色を変化させる</w:t>
             </w:r>
@@ -603,23 +501,17 @@
               <w:jc w:val="left"/>
               <w:rPr>
                 <w:rFonts w:ascii="Hiragino Kaku Gothic Pro W3" w:eastAsia="Hiragino Kaku Gothic Pro W3" w:hAnsi="Hiragino Kaku Gothic Pro W3"/>
-                <w:sz w:val="28"/>
-                <w:szCs w:val="28"/>
-              </w:rPr>
-            </w:pPr>
-            <w:r>
-              <w:rPr>
-                <w:rFonts w:ascii="Hiragino Kaku Gothic Pro W3" w:eastAsia="Hiragino Kaku Gothic Pro W3" w:hAnsi="Hiragino Kaku Gothic Pro W3" w:hint="eastAsia"/>
-                <w:sz w:val="28"/>
-                <w:szCs w:val="28"/>
+              </w:rPr>
+            </w:pPr>
+            <w:r>
+              <w:rPr>
+                <w:rFonts w:ascii="Hiragino Kaku Gothic Pro W3" w:eastAsia="Hiragino Kaku Gothic Pro W3" w:hAnsi="Hiragino Kaku Gothic Pro W3" w:hint="eastAsia"/>
               </w:rPr>
               <w:t>赤色・・・RED</w:t>
             </w:r>
             <w:r>
               <w:rPr>
                 <w:rFonts w:ascii="Hiragino Kaku Gothic Pro W3" w:eastAsia="Hiragino Kaku Gothic Pro W3" w:hAnsi="Hiragino Kaku Gothic Pro W3"/>
-                <w:sz w:val="28"/>
-                <w:szCs w:val="28"/>
               </w:rPr>
               <w:t>_CAR</w:t>
             </w:r>
@@ -629,23 +521,17 @@
               <w:jc w:val="left"/>
               <w:rPr>
                 <w:rFonts w:ascii="Hiragino Kaku Gothic Pro W3" w:eastAsia="Hiragino Kaku Gothic Pro W3" w:hAnsi="Hiragino Kaku Gothic Pro W3"/>
-                <w:sz w:val="28"/>
-                <w:szCs w:val="28"/>
-              </w:rPr>
-            </w:pPr>
-            <w:r>
-              <w:rPr>
-                <w:rFonts w:ascii="Hiragino Kaku Gothic Pro W3" w:eastAsia="Hiragino Kaku Gothic Pro W3" w:hAnsi="Hiragino Kaku Gothic Pro W3" w:hint="eastAsia"/>
-                <w:sz w:val="28"/>
-                <w:szCs w:val="28"/>
+              </w:rPr>
+            </w:pPr>
+            <w:r>
+              <w:rPr>
+                <w:rFonts w:ascii="Hiragino Kaku Gothic Pro W3" w:eastAsia="Hiragino Kaku Gothic Pro W3" w:hAnsi="Hiragino Kaku Gothic Pro W3" w:hint="eastAsia"/>
               </w:rPr>
               <w:t>青色・・・</w:t>
             </w:r>
             <w:r>
               <w:rPr>
                 <w:rFonts w:ascii="Hiragino Kaku Gothic Pro W3" w:eastAsia="Hiragino Kaku Gothic Pro W3" w:hAnsi="Hiragino Kaku Gothic Pro W3"/>
-                <w:sz w:val="28"/>
-                <w:szCs w:val="28"/>
               </w:rPr>
               <w:t>BLUE_CAR</w:t>
             </w:r>
@@ -655,23 +541,17 @@
               <w:jc w:val="left"/>
               <w:rPr>
                 <w:rFonts w:ascii="Hiragino Kaku Gothic Pro W3" w:eastAsia="Hiragino Kaku Gothic Pro W3" w:hAnsi="Hiragino Kaku Gothic Pro W3"/>
-                <w:sz w:val="28"/>
-                <w:szCs w:val="28"/>
-              </w:rPr>
-            </w:pPr>
-            <w:r>
-              <w:rPr>
-                <w:rFonts w:ascii="Hiragino Kaku Gothic Pro W3" w:eastAsia="Hiragino Kaku Gothic Pro W3" w:hAnsi="Hiragino Kaku Gothic Pro W3" w:hint="eastAsia"/>
-                <w:sz w:val="28"/>
-                <w:szCs w:val="28"/>
+              </w:rPr>
+            </w:pPr>
+            <w:r>
+              <w:rPr>
+                <w:rFonts w:ascii="Hiragino Kaku Gothic Pro W3" w:eastAsia="Hiragino Kaku Gothic Pro W3" w:hAnsi="Hiragino Kaku Gothic Pro W3" w:hint="eastAsia"/>
               </w:rPr>
               <w:t>緑色・・・</w:t>
             </w:r>
             <w:r>
               <w:rPr>
                 <w:rFonts w:ascii="Hiragino Kaku Gothic Pro W3" w:eastAsia="Hiragino Kaku Gothic Pro W3" w:hAnsi="Hiragino Kaku Gothic Pro W3"/>
-                <w:sz w:val="28"/>
-                <w:szCs w:val="28"/>
               </w:rPr>
               <w:t>GREEN_CAR</w:t>
             </w:r>
@@ -680,24 +560,18 @@
             <w:pPr>
               <w:jc w:val="left"/>
               <w:rPr>
-                <w:rFonts w:ascii="Hiragino Kaku Gothic Pro W3" w:eastAsia="Hiragino Kaku Gothic Pro W3" w:hAnsi="Hiragino Kaku Gothic Pro W3" w:hint="eastAsia"/>
-                <w:sz w:val="28"/>
-                <w:szCs w:val="28"/>
-              </w:rPr>
-            </w:pPr>
-            <w:r>
-              <w:rPr>
-                <w:rFonts w:ascii="Hiragino Kaku Gothic Pro W3" w:eastAsia="Hiragino Kaku Gothic Pro W3" w:hAnsi="Hiragino Kaku Gothic Pro W3" w:hint="eastAsia"/>
-                <w:sz w:val="28"/>
-                <w:szCs w:val="28"/>
+                <w:rFonts w:ascii="Hiragino Kaku Gothic Pro W3" w:eastAsia="Hiragino Kaku Gothic Pro W3" w:hAnsi="Hiragino Kaku Gothic Pro W3"/>
+              </w:rPr>
+            </w:pPr>
+            <w:r>
+              <w:rPr>
+                <w:rFonts w:ascii="Hiragino Kaku Gothic Pro W3" w:eastAsia="Hiragino Kaku Gothic Pro W3" w:hAnsi="Hiragino Kaku Gothic Pro W3" w:hint="eastAsia"/>
               </w:rPr>
               <w:t>黄色・・・</w:t>
             </w:r>
             <w:r>
               <w:rPr>
                 <w:rFonts w:ascii="Hiragino Kaku Gothic Pro W3" w:eastAsia="Hiragino Kaku Gothic Pro W3" w:hAnsi="Hiragino Kaku Gothic Pro W3"/>
-                <w:sz w:val="28"/>
-                <w:szCs w:val="28"/>
               </w:rPr>
               <w:t>YELLOW_CAR</w:t>
             </w:r>
@@ -707,23 +581,17 @@
               <w:jc w:val="left"/>
               <w:rPr>
                 <w:rFonts w:ascii="Hiragino Kaku Gothic Pro W3" w:eastAsia="Hiragino Kaku Gothic Pro W3" w:hAnsi="Hiragino Kaku Gothic Pro W3"/>
-                <w:sz w:val="28"/>
-                <w:szCs w:val="28"/>
-              </w:rPr>
-            </w:pPr>
-            <w:r>
-              <w:rPr>
-                <w:rFonts w:ascii="Hiragino Kaku Gothic Pro W3" w:eastAsia="Hiragino Kaku Gothic Pro W3" w:hAnsi="Hiragino Kaku Gothic Pro W3" w:hint="eastAsia"/>
-                <w:sz w:val="28"/>
-                <w:szCs w:val="28"/>
+              </w:rPr>
+            </w:pPr>
+            <w:r>
+              <w:rPr>
+                <w:rFonts w:ascii="Hiragino Kaku Gothic Pro W3" w:eastAsia="Hiragino Kaku Gothic Pro W3" w:hAnsi="Hiragino Kaku Gothic Pro W3" w:hint="eastAsia"/>
               </w:rPr>
               <w:t>黒色・・・</w:t>
             </w:r>
             <w:r>
               <w:rPr>
                 <w:rFonts w:ascii="Hiragino Kaku Gothic Pro W3" w:eastAsia="Hiragino Kaku Gothic Pro W3" w:hAnsi="Hiragino Kaku Gothic Pro W3"/>
-                <w:sz w:val="28"/>
-                <w:szCs w:val="28"/>
               </w:rPr>
               <w:t>BLACK_CAR</w:t>
             </w:r>
@@ -740,15 +608,11 @@
               <w:jc w:val="left"/>
               <w:rPr>
                 <w:rFonts w:ascii="Hiragino Kaku Gothic Pro W3" w:eastAsia="Hiragino Kaku Gothic Pro W3" w:hAnsi="Hiragino Kaku Gothic Pro W3"/>
-                <w:sz w:val="28"/>
-                <w:szCs w:val="28"/>
-              </w:rPr>
-            </w:pPr>
-            <w:r>
-              <w:rPr>
-                <w:rFonts w:ascii="Hiragino Kaku Gothic Pro W3" w:eastAsia="Hiragino Kaku Gothic Pro W3" w:hAnsi="Hiragino Kaku Gothic Pro W3"/>
-                <w:sz w:val="28"/>
-                <w:szCs w:val="28"/>
+              </w:rPr>
+            </w:pPr>
+            <w:r>
+              <w:rPr>
+                <w:rFonts w:ascii="Hiragino Kaku Gothic Pro W3" w:eastAsia="Hiragino Kaku Gothic Pro W3" w:hAnsi="Hiragino Kaku Gothic Pro W3"/>
               </w:rPr>
               <w:t>public static void</w:t>
             </w:r>
@@ -758,15 +622,11 @@
               <w:jc w:val="left"/>
               <w:rPr>
                 <w:rFonts w:ascii="Hiragino Kaku Gothic Pro W3" w:eastAsia="Hiragino Kaku Gothic Pro W3" w:hAnsi="Hiragino Kaku Gothic Pro W3"/>
-                <w:sz w:val="28"/>
-                <w:szCs w:val="28"/>
-              </w:rPr>
-            </w:pPr>
-            <w:r>
-              <w:rPr>
-                <w:rFonts w:ascii="Hiragino Kaku Gothic Pro W3" w:eastAsia="Hiragino Kaku Gothic Pro W3" w:hAnsi="Hiragino Kaku Gothic Pro W3"/>
-                <w:sz w:val="28"/>
-                <w:szCs w:val="28"/>
+              </w:rPr>
+            </w:pPr>
+            <w:r>
+              <w:rPr>
+                <w:rFonts w:ascii="Hiragino Kaku Gothic Pro W3" w:eastAsia="Hiragino Kaku Gothic Pro W3" w:hAnsi="Hiragino Kaku Gothic Pro W3"/>
               </w:rPr>
               <w:t xml:space="preserve">    </w:t>
             </w:r>
@@ -774,8 +634,6 @@
             <w:r>
               <w:rPr>
                 <w:rFonts w:ascii="Hiragino Kaku Gothic Pro W3" w:eastAsia="Hiragino Kaku Gothic Pro W3" w:hAnsi="Hiragino Kaku Gothic Pro W3"/>
-                <w:sz w:val="28"/>
-                <w:szCs w:val="28"/>
               </w:rPr>
               <w:t>changeAllTexColor</w:t>
             </w:r>
@@ -783,8 +641,6 @@
             <w:r>
               <w:rPr>
                 <w:rFonts w:ascii="Hiragino Kaku Gothic Pro W3" w:eastAsia="Hiragino Kaku Gothic Pro W3" w:hAnsi="Hiragino Kaku Gothic Pro W3"/>
-                <w:sz w:val="28"/>
-                <w:szCs w:val="28"/>
               </w:rPr>
               <w:t>(</w:t>
             </w:r>
@@ -792,8 +648,6 @@
             <w:r>
               <w:rPr>
                 <w:rFonts w:ascii="Hiragino Kaku Gothic Pro W3" w:eastAsia="Hiragino Kaku Gothic Pro W3" w:hAnsi="Hiragino Kaku Gothic Pro W3"/>
-                <w:sz w:val="28"/>
-                <w:szCs w:val="28"/>
               </w:rPr>
               <w:t>int</w:t>
             </w:r>
@@ -801,8 +655,6 @@
             <w:r>
               <w:rPr>
                 <w:rFonts w:ascii="Hiragino Kaku Gothic Pro W3" w:eastAsia="Hiragino Kaku Gothic Pro W3" w:hAnsi="Hiragino Kaku Gothic Pro W3"/>
-                <w:sz w:val="28"/>
-                <w:szCs w:val="28"/>
               </w:rPr>
               <w:t xml:space="preserve"> </w:t>
             </w:r>
@@ -810,8 +662,6 @@
             <w:r>
               <w:rPr>
                 <w:rFonts w:ascii="Hiragino Kaku Gothic Pro W3" w:eastAsia="Hiragino Kaku Gothic Pro W3" w:hAnsi="Hiragino Kaku Gothic Pro W3"/>
-                <w:sz w:val="28"/>
-                <w:szCs w:val="28"/>
               </w:rPr>
               <w:t>textureId</w:t>
             </w:r>
@@ -819,8 +669,6 @@
             <w:r>
               <w:rPr>
                 <w:rFonts w:ascii="Hiragino Kaku Gothic Pro W3" w:eastAsia="Hiragino Kaku Gothic Pro W3" w:hAnsi="Hiragino Kaku Gothic Pro W3"/>
-                <w:sz w:val="28"/>
-                <w:szCs w:val="28"/>
               </w:rPr>
               <w:t>)</w:t>
             </w:r>
@@ -835,15 +683,11 @@
               <w:jc w:val="left"/>
               <w:rPr>
                 <w:rFonts w:ascii="Hiragino Kaku Gothic Pro W3" w:eastAsia="Hiragino Kaku Gothic Pro W3" w:hAnsi="Hiragino Kaku Gothic Pro W3"/>
-                <w:sz w:val="28"/>
-                <w:szCs w:val="28"/>
-              </w:rPr>
-            </w:pPr>
-            <w:r>
-              <w:rPr>
-                <w:rFonts w:ascii="Hiragino Kaku Gothic Pro W3" w:eastAsia="Hiragino Kaku Gothic Pro W3" w:hAnsi="Hiragino Kaku Gothic Pro W3" w:hint="eastAsia"/>
-                <w:sz w:val="28"/>
-                <w:szCs w:val="28"/>
+              </w:rPr>
+            </w:pPr>
+            <w:r>
+              <w:rPr>
+                <w:rFonts w:ascii="Hiragino Kaku Gothic Pro W3" w:eastAsia="Hiragino Kaku Gothic Pro W3" w:hAnsi="Hiragino Kaku Gothic Pro W3" w:hint="eastAsia"/>
               </w:rPr>
               <w:t>すべてのオブジェクト色を変化させる</w:t>
             </w:r>
@@ -860,23 +704,17 @@
               <w:jc w:val="left"/>
               <w:rPr>
                 <w:rFonts w:ascii="Hiragino Kaku Gothic Pro W3" w:eastAsia="Hiragino Kaku Gothic Pro W3" w:hAnsi="Hiragino Kaku Gothic Pro W3"/>
-                <w:sz w:val="28"/>
-                <w:szCs w:val="28"/>
-              </w:rPr>
-            </w:pPr>
-            <w:r>
-              <w:rPr>
-                <w:rFonts w:ascii="Hiragino Kaku Gothic Pro W3" w:eastAsia="Hiragino Kaku Gothic Pro W3" w:hAnsi="Hiragino Kaku Gothic Pro W3"/>
-                <w:sz w:val="28"/>
-                <w:szCs w:val="28"/>
+              </w:rPr>
+            </w:pPr>
+            <w:r>
+              <w:rPr>
+                <w:rFonts w:ascii="Hiragino Kaku Gothic Pro W3" w:eastAsia="Hiragino Kaku Gothic Pro W3" w:hAnsi="Hiragino Kaku Gothic Pro W3"/>
               </w:rPr>
               <w:t>p</w:t>
             </w:r>
             <w:r>
               <w:rPr>
                 <w:rFonts w:ascii="Hiragino Kaku Gothic Pro W3" w:eastAsia="Hiragino Kaku Gothic Pro W3" w:hAnsi="Hiragino Kaku Gothic Pro W3"/>
-                <w:sz w:val="28"/>
-                <w:szCs w:val="28"/>
               </w:rPr>
               <w:t>ublic void</w:t>
             </w:r>
@@ -886,15 +724,11 @@
               <w:jc w:val="left"/>
               <w:rPr>
                 <w:rFonts w:ascii="Hiragino Kaku Gothic Pro W3" w:eastAsia="Hiragino Kaku Gothic Pro W3" w:hAnsi="Hiragino Kaku Gothic Pro W3"/>
-                <w:sz w:val="28"/>
-                <w:szCs w:val="28"/>
-              </w:rPr>
-            </w:pPr>
-            <w:r>
-              <w:rPr>
-                <w:rFonts w:ascii="Hiragino Kaku Gothic Pro W3" w:eastAsia="Hiragino Kaku Gothic Pro W3" w:hAnsi="Hiragino Kaku Gothic Pro W3"/>
-                <w:sz w:val="28"/>
-                <w:szCs w:val="28"/>
+              </w:rPr>
+            </w:pPr>
+            <w:r>
+              <w:rPr>
+                <w:rFonts w:ascii="Hiragino Kaku Gothic Pro W3" w:eastAsia="Hiragino Kaku Gothic Pro W3" w:hAnsi="Hiragino Kaku Gothic Pro W3"/>
               </w:rPr>
               <w:t xml:space="preserve">    </w:t>
             </w:r>
@@ -902,8 +736,6 @@
             <w:r>
               <w:rPr>
                 <w:rFonts w:ascii="Hiragino Kaku Gothic Pro W3" w:eastAsia="Hiragino Kaku Gothic Pro W3" w:hAnsi="Hiragino Kaku Gothic Pro W3"/>
-                <w:sz w:val="28"/>
-                <w:szCs w:val="28"/>
               </w:rPr>
               <w:t>setLineColor</w:t>
             </w:r>
@@ -911,8 +743,6 @@
             <w:r>
               <w:rPr>
                 <w:rFonts w:ascii="Hiragino Kaku Gothic Pro W3" w:eastAsia="Hiragino Kaku Gothic Pro W3" w:hAnsi="Hiragino Kaku Gothic Pro W3"/>
-                <w:sz w:val="28"/>
-                <w:szCs w:val="28"/>
               </w:rPr>
               <w:t>(</w:t>
             </w:r>
@@ -920,8 +750,6 @@
             <w:r>
               <w:rPr>
                 <w:rFonts w:ascii="Hiragino Kaku Gothic Pro W3" w:eastAsia="Hiragino Kaku Gothic Pro W3" w:hAnsi="Hiragino Kaku Gothic Pro W3"/>
-                <w:sz w:val="28"/>
-                <w:szCs w:val="28"/>
               </w:rPr>
               <w:t>int</w:t>
             </w:r>
@@ -929,8 +757,6 @@
             <w:r>
               <w:rPr>
                 <w:rFonts w:ascii="Hiragino Kaku Gothic Pro W3" w:eastAsia="Hiragino Kaku Gothic Pro W3" w:hAnsi="Hiragino Kaku Gothic Pro W3"/>
-                <w:sz w:val="28"/>
-                <w:szCs w:val="28"/>
               </w:rPr>
               <w:t xml:space="preserve"> color)</w:t>
             </w:r>
@@ -945,15 +771,11 @@
               <w:jc w:val="left"/>
               <w:rPr>
                 <w:rFonts w:ascii="Hiragino Kaku Gothic Pro W3" w:eastAsia="Hiragino Kaku Gothic Pro W3" w:hAnsi="Hiragino Kaku Gothic Pro W3"/>
-                <w:sz w:val="28"/>
-                <w:szCs w:val="28"/>
-              </w:rPr>
-            </w:pPr>
-            <w:r>
-              <w:rPr>
-                <w:rFonts w:ascii="Hiragino Kaku Gothic Pro W3" w:eastAsia="Hiragino Kaku Gothic Pro W3" w:hAnsi="Hiragino Kaku Gothic Pro W3" w:hint="eastAsia"/>
-                <w:sz w:val="28"/>
-                <w:szCs w:val="28"/>
+              </w:rPr>
+            </w:pPr>
+            <w:r>
+              <w:rPr>
+                <w:rFonts w:ascii="Hiragino Kaku Gothic Pro W3" w:eastAsia="Hiragino Kaku Gothic Pro W3" w:hAnsi="Hiragino Kaku Gothic Pro W3" w:hint="eastAsia"/>
               </w:rPr>
               <w:t>線の色を設定する</w:t>
             </w:r>
@@ -963,15 +785,11 @@
               <w:jc w:val="left"/>
               <w:rPr>
                 <w:rFonts w:ascii="Hiragino Kaku Gothic Pro W3" w:eastAsia="Hiragino Kaku Gothic Pro W3" w:hAnsi="Hiragino Kaku Gothic Pro W3"/>
-                <w:sz w:val="28"/>
-                <w:szCs w:val="28"/>
-              </w:rPr>
-            </w:pPr>
-            <w:r>
-              <w:rPr>
-                <w:rFonts w:ascii="Hiragino Kaku Gothic Pro W3" w:eastAsia="Hiragino Kaku Gothic Pro W3" w:hAnsi="Hiragino Kaku Gothic Pro W3" w:hint="eastAsia"/>
-                <w:sz w:val="28"/>
-                <w:szCs w:val="28"/>
+              </w:rPr>
+            </w:pPr>
+            <w:r>
+              <w:rPr>
+                <w:rFonts w:ascii="Hiragino Kaku Gothic Pro W3" w:eastAsia="Hiragino Kaku Gothic Pro W3" w:hAnsi="Hiragino Kaku Gothic Pro W3" w:hint="eastAsia"/>
               </w:rPr>
               <w:t>黒色・・・</w:t>
             </w:r>
@@ -979,8 +797,6 @@
             <w:r>
               <w:rPr>
                 <w:rFonts w:ascii="Hiragino Kaku Gothic Pro W3" w:eastAsia="Hiragino Kaku Gothic Pro W3" w:hAnsi="Hiragino Kaku Gothic Pro W3"/>
-                <w:sz w:val="28"/>
-                <w:szCs w:val="28"/>
               </w:rPr>
               <w:t>Color.BLACK</w:t>
             </w:r>
@@ -991,15 +807,11 @@
               <w:jc w:val="left"/>
               <w:rPr>
                 <w:rFonts w:ascii="Hiragino Kaku Gothic Pro W3" w:eastAsia="Hiragino Kaku Gothic Pro W3" w:hAnsi="Hiragino Kaku Gothic Pro W3"/>
-                <w:sz w:val="28"/>
-                <w:szCs w:val="28"/>
-              </w:rPr>
-            </w:pPr>
-            <w:r>
-              <w:rPr>
-                <w:rFonts w:ascii="Hiragino Kaku Gothic Pro W3" w:eastAsia="Hiragino Kaku Gothic Pro W3" w:hAnsi="Hiragino Kaku Gothic Pro W3" w:hint="eastAsia"/>
-                <w:sz w:val="28"/>
-                <w:szCs w:val="28"/>
+              </w:rPr>
+            </w:pPr>
+            <w:r>
+              <w:rPr>
+                <w:rFonts w:ascii="Hiragino Kaku Gothic Pro W3" w:eastAsia="Hiragino Kaku Gothic Pro W3" w:hAnsi="Hiragino Kaku Gothic Pro W3" w:hint="eastAsia"/>
               </w:rPr>
               <w:t>赤色・・・</w:t>
             </w:r>
@@ -1007,8 +819,6 @@
             <w:r>
               <w:rPr>
                 <w:rFonts w:ascii="Hiragino Kaku Gothic Pro W3" w:eastAsia="Hiragino Kaku Gothic Pro W3" w:hAnsi="Hiragino Kaku Gothic Pro W3"/>
-                <w:sz w:val="28"/>
-                <w:szCs w:val="28"/>
               </w:rPr>
               <w:t>Color.RED</w:t>
             </w:r>
@@ -1019,15 +829,11 @@
               <w:jc w:val="left"/>
               <w:rPr>
                 <w:rFonts w:ascii="Hiragino Kaku Gothic Pro W3" w:eastAsia="Hiragino Kaku Gothic Pro W3" w:hAnsi="Hiragino Kaku Gothic Pro W3"/>
-                <w:sz w:val="28"/>
-                <w:szCs w:val="28"/>
-              </w:rPr>
-            </w:pPr>
-            <w:r>
-              <w:rPr>
-                <w:rFonts w:ascii="Hiragino Kaku Gothic Pro W3" w:eastAsia="Hiragino Kaku Gothic Pro W3" w:hAnsi="Hiragino Kaku Gothic Pro W3" w:hint="eastAsia"/>
-                <w:sz w:val="28"/>
-                <w:szCs w:val="28"/>
+              </w:rPr>
+            </w:pPr>
+            <w:r>
+              <w:rPr>
+                <w:rFonts w:ascii="Hiragino Kaku Gothic Pro W3" w:eastAsia="Hiragino Kaku Gothic Pro W3" w:hAnsi="Hiragino Kaku Gothic Pro W3" w:hint="eastAsia"/>
               </w:rPr>
               <w:t>青色・・・</w:t>
             </w:r>
@@ -1035,8 +841,6 @@
             <w:r>
               <w:rPr>
                 <w:rFonts w:ascii="Hiragino Kaku Gothic Pro W3" w:eastAsia="Hiragino Kaku Gothic Pro W3" w:hAnsi="Hiragino Kaku Gothic Pro W3"/>
-                <w:sz w:val="28"/>
-                <w:szCs w:val="28"/>
               </w:rPr>
               <w:t>Color.BLUE</w:t>
             </w:r>
@@ -1047,15 +851,11 @@
               <w:jc w:val="left"/>
               <w:rPr>
                 <w:rFonts w:ascii="Hiragino Kaku Gothic Pro W3" w:eastAsia="Hiragino Kaku Gothic Pro W3" w:hAnsi="Hiragino Kaku Gothic Pro W3"/>
-                <w:sz w:val="28"/>
-                <w:szCs w:val="28"/>
-              </w:rPr>
-            </w:pPr>
-            <w:r>
-              <w:rPr>
-                <w:rFonts w:ascii="Hiragino Kaku Gothic Pro W3" w:eastAsia="Hiragino Kaku Gothic Pro W3" w:hAnsi="Hiragino Kaku Gothic Pro W3" w:hint="eastAsia"/>
-                <w:sz w:val="28"/>
-                <w:szCs w:val="28"/>
+              </w:rPr>
+            </w:pPr>
+            <w:r>
+              <w:rPr>
+                <w:rFonts w:ascii="Hiragino Kaku Gothic Pro W3" w:eastAsia="Hiragino Kaku Gothic Pro W3" w:hAnsi="Hiragino Kaku Gothic Pro W3" w:hint="eastAsia"/>
               </w:rPr>
               <w:t>緑色・・・</w:t>
             </w:r>
@@ -1063,16 +863,12 @@
             <w:r>
               <w:rPr>
                 <w:rFonts w:ascii="Hiragino Kaku Gothic Pro W3" w:eastAsia="Hiragino Kaku Gothic Pro W3" w:hAnsi="Hiragino Kaku Gothic Pro W3"/>
-                <w:sz w:val="28"/>
-                <w:szCs w:val="28"/>
               </w:rPr>
               <w:t>Color.GREEN</w:t>
             </w:r>
             <w:proofErr w:type="spellEnd"/>
           </w:p>
         </w:tc>
-        <w:bookmarkStart w:id="0" w:name="_GoBack"/>
-        <w:bookmarkEnd w:id="0"/>
       </w:tr>
       <w:tr>
         <w:tc>
@@ -1084,15 +880,11 @@
               <w:jc w:val="left"/>
               <w:rPr>
                 <w:rFonts w:ascii="Hiragino Kaku Gothic Pro W3" w:eastAsia="Hiragino Kaku Gothic Pro W3" w:hAnsi="Hiragino Kaku Gothic Pro W3"/>
-                <w:sz w:val="28"/>
-                <w:szCs w:val="28"/>
-              </w:rPr>
-            </w:pPr>
-            <w:r>
-              <w:rPr>
-                <w:rFonts w:ascii="Hiragino Kaku Gothic Pro W3" w:eastAsia="Hiragino Kaku Gothic Pro W3" w:hAnsi="Hiragino Kaku Gothic Pro W3"/>
-                <w:sz w:val="28"/>
-                <w:szCs w:val="28"/>
+              </w:rPr>
+            </w:pPr>
+            <w:r>
+              <w:rPr>
+                <w:rFonts w:ascii="Hiragino Kaku Gothic Pro W3" w:eastAsia="Hiragino Kaku Gothic Pro W3" w:hAnsi="Hiragino Kaku Gothic Pro W3"/>
               </w:rPr>
               <w:t xml:space="preserve">public void </w:t>
             </w:r>
@@ -1102,15 +894,11 @@
               <w:jc w:val="left"/>
               <w:rPr>
                 <w:rFonts w:ascii="Hiragino Kaku Gothic Pro W3" w:eastAsia="Hiragino Kaku Gothic Pro W3" w:hAnsi="Hiragino Kaku Gothic Pro W3"/>
-                <w:sz w:val="28"/>
-                <w:szCs w:val="28"/>
-              </w:rPr>
-            </w:pPr>
-            <w:r>
-              <w:rPr>
-                <w:rFonts w:ascii="Hiragino Kaku Gothic Pro W3" w:eastAsia="Hiragino Kaku Gothic Pro W3" w:hAnsi="Hiragino Kaku Gothic Pro W3"/>
-                <w:sz w:val="28"/>
-                <w:szCs w:val="28"/>
+              </w:rPr>
+            </w:pPr>
+            <w:r>
+              <w:rPr>
+                <w:rFonts w:ascii="Hiragino Kaku Gothic Pro W3" w:eastAsia="Hiragino Kaku Gothic Pro W3" w:hAnsi="Hiragino Kaku Gothic Pro W3"/>
               </w:rPr>
               <w:t xml:space="preserve">    </w:t>
             </w:r>
@@ -1118,8 +906,6 @@
             <w:r>
               <w:rPr>
                 <w:rFonts w:ascii="Hiragino Kaku Gothic Pro W3" w:eastAsia="Hiragino Kaku Gothic Pro W3" w:hAnsi="Hiragino Kaku Gothic Pro W3"/>
-                <w:sz w:val="28"/>
-                <w:szCs w:val="28"/>
               </w:rPr>
               <w:t>setDirection</w:t>
             </w:r>
@@ -1127,8 +913,6 @@
             <w:r>
               <w:rPr>
                 <w:rFonts w:ascii="Hiragino Kaku Gothic Pro W3" w:eastAsia="Hiragino Kaku Gothic Pro W3" w:hAnsi="Hiragino Kaku Gothic Pro W3"/>
-                <w:sz w:val="28"/>
-                <w:szCs w:val="28"/>
               </w:rPr>
               <w:t>(</w:t>
             </w:r>
@@ -1136,8 +920,6 @@
             <w:r>
               <w:rPr>
                 <w:rFonts w:ascii="Hiragino Kaku Gothic Pro W3" w:eastAsia="Hiragino Kaku Gothic Pro W3" w:hAnsi="Hiragino Kaku Gothic Pro W3"/>
-                <w:sz w:val="28"/>
-                <w:szCs w:val="28"/>
               </w:rPr>
               <w:t>int</w:t>
             </w:r>
@@ -1145,16 +927,12 @@
             <w:r>
               <w:rPr>
                 <w:rFonts w:ascii="Hiragino Kaku Gothic Pro W3" w:eastAsia="Hiragino Kaku Gothic Pro W3" w:hAnsi="Hiragino Kaku Gothic Pro W3"/>
-                <w:sz w:val="28"/>
-                <w:szCs w:val="28"/>
               </w:rPr>
               <w:t xml:space="preserve"> degree)</w:t>
             </w:r>
             <w:r>
               <w:rPr>
                 <w:rFonts w:ascii="Hiragino Kaku Gothic Pro W3" w:eastAsia="Hiragino Kaku Gothic Pro W3" w:hAnsi="Hiragino Kaku Gothic Pro W3"/>
-                <w:sz w:val="28"/>
-                <w:szCs w:val="28"/>
               </w:rPr>
               <w:t xml:space="preserve"> </w:t>
             </w:r>
@@ -1169,31 +947,23 @@
               <w:jc w:val="left"/>
               <w:rPr>
                 <w:rFonts w:ascii="Hiragino Kaku Gothic Pro W3" w:eastAsia="Hiragino Kaku Gothic Pro W3" w:hAnsi="Hiragino Kaku Gothic Pro W3"/>
-                <w:sz w:val="28"/>
-                <w:szCs w:val="28"/>
-              </w:rPr>
-            </w:pPr>
-            <w:r>
-              <w:rPr>
-                <w:rFonts w:ascii="Hiragino Kaku Gothic Pro W3" w:eastAsia="Hiragino Kaku Gothic Pro W3" w:hAnsi="Hiragino Kaku Gothic Pro W3" w:hint="eastAsia"/>
-                <w:sz w:val="28"/>
-                <w:szCs w:val="28"/>
+              </w:rPr>
+            </w:pPr>
+            <w:r>
+              <w:rPr>
+                <w:rFonts w:ascii="Hiragino Kaku Gothic Pro W3" w:eastAsia="Hiragino Kaku Gothic Pro W3" w:hAnsi="Hiragino Kaku Gothic Pro W3" w:hint="eastAsia"/>
               </w:rPr>
               <w:t>プレイヤーオブジェクトを</w:t>
             </w:r>
             <w:r>
               <w:rPr>
                 <w:rFonts w:ascii="Hiragino Kaku Gothic Pro W3" w:eastAsia="Hiragino Kaku Gothic Pro W3" w:hAnsi="Hiragino Kaku Gothic Pro W3"/>
-                <w:sz w:val="28"/>
-                <w:szCs w:val="28"/>
               </w:rPr>
               <w:t>degree</w:t>
             </w:r>
             <w:r>
               <w:rPr>
                 <w:rFonts w:ascii="Hiragino Kaku Gothic Pro W3" w:eastAsia="Hiragino Kaku Gothic Pro W3" w:hAnsi="Hiragino Kaku Gothic Pro W3" w:hint="eastAsia"/>
-                <w:sz w:val="28"/>
-                <w:szCs w:val="28"/>
               </w:rPr>
               <w:t>度まで回転させる</w:t>
             </w:r>
@@ -1205,6 +975,8 @@
       <w:pPr>
         <w:jc w:val="left"/>
       </w:pPr>
+      <w:bookmarkStart w:id="0" w:name="_GoBack"/>
+      <w:bookmarkEnd w:id="0"/>
     </w:p>
     <w:sectPr>
       <w:pgSz w:w="11900" w:h="16840"/>
